--- a/BIOL3110/Lectures/Lecture 10 notes.docx
+++ b/BIOL3110/Lectures/Lecture 10 notes.docx
@@ -21,75 +21,29 @@
           <w:sz w:val="24"/>
           <w:szCs w:val="40"/>
         </w:rPr>
-        <w:t xml:space="preserve">Island </w:t>
-      </w:r>
-      <w:proofErr w:type="spellStart"/>
-      <w:r>
-        <w:rPr>
-          <w:rFonts w:ascii="Arial" w:hAnsi="Arial" w:cs="Arial"/>
-          <w:sz w:val="24"/>
-          <w:szCs w:val="40"/>
-        </w:rPr>
-        <w:t>Anolis</w:t>
-      </w:r>
-      <w:proofErr w:type="spellEnd"/>
-      <w:r>
-        <w:rPr>
-          <w:rFonts w:ascii="Arial" w:hAnsi="Arial" w:cs="Arial"/>
-          <w:sz w:val="24"/>
-          <w:szCs w:val="40"/>
-        </w:rPr>
-        <w:t xml:space="preserve"> lizards are threatened by rats</w:t>
-      </w:r>
-    </w:p>
-    <w:p>
-      <w:pPr>
-        <w:pStyle w:val="ListParagraph"/>
-        <w:numPr>
-          <w:ilvl w:val="0"/>
-          <w:numId w:val="1"/>
-        </w:numPr>
-        <w:rPr>
-          <w:rFonts w:ascii="Arial" w:hAnsi="Arial" w:cs="Arial"/>
-          <w:sz w:val="24"/>
-          <w:szCs w:val="40"/>
-        </w:rPr>
-      </w:pPr>
-      <w:proofErr w:type="spellStart"/>
-      <w:r>
-        <w:rPr>
-          <w:rFonts w:ascii="Arial" w:hAnsi="Arial" w:cs="Arial"/>
-          <w:sz w:val="24"/>
-          <w:szCs w:val="40"/>
-        </w:rPr>
-        <w:t>Lost</w:t>
-      </w:r>
-      <w:proofErr w:type="spellEnd"/>
-      <w:r>
-        <w:rPr>
-          <w:rFonts w:ascii="Arial" w:hAnsi="Arial" w:cs="Arial"/>
-          <w:sz w:val="24"/>
-          <w:szCs w:val="40"/>
-        </w:rPr>
-        <w:t xml:space="preserve"> of genetic diversity after </w:t>
-      </w:r>
-      <w:proofErr w:type="gramStart"/>
-      <w:r>
-        <w:rPr>
-          <w:rFonts w:ascii="Arial" w:hAnsi="Arial" w:cs="Arial"/>
-          <w:sz w:val="24"/>
-          <w:szCs w:val="40"/>
-        </w:rPr>
-        <w:t>rats</w:t>
-      </w:r>
-      <w:proofErr w:type="gramEnd"/>
-      <w:r>
-        <w:rPr>
-          <w:rFonts w:ascii="Arial" w:hAnsi="Arial" w:cs="Arial"/>
-          <w:sz w:val="24"/>
-          <w:szCs w:val="40"/>
-        </w:rPr>
-        <w:t xml:space="preserve"> invasion</w:t>
+        <w:t>Island Anolis lizards are threatened by rats</w:t>
+      </w:r>
+    </w:p>
+    <w:p>
+      <w:pPr>
+        <w:pStyle w:val="ListParagraph"/>
+        <w:numPr>
+          <w:ilvl w:val="0"/>
+          <w:numId w:val="1"/>
+        </w:numPr>
+        <w:rPr>
+          <w:rFonts w:ascii="Arial" w:hAnsi="Arial" w:cs="Arial"/>
+          <w:sz w:val="24"/>
+          <w:szCs w:val="40"/>
+        </w:rPr>
+      </w:pPr>
+      <w:r>
+        <w:rPr>
+          <w:rFonts w:ascii="Arial" w:hAnsi="Arial" w:cs="Arial"/>
+          <w:sz w:val="24"/>
+          <w:szCs w:val="40"/>
+        </w:rPr>
+        <w:t>Lost of genetic diversity after rats invasion</w:t>
       </w:r>
       <w:r>
         <w:rPr>
@@ -311,6 +265,635 @@
           <w:szCs w:val="40"/>
         </w:rPr>
       </w:pPr>
+      <w:r>
+        <w:rPr>
+          <w:rFonts w:ascii="Arial" w:hAnsi="Arial" w:cs="Arial"/>
+          <w:sz w:val="24"/>
+          <w:szCs w:val="40"/>
+        </w:rPr>
+        <w:t>Inbreeding should be concerned about in conservation</w:t>
+      </w:r>
+    </w:p>
+    <w:p>
+      <w:pPr>
+        <w:pStyle w:val="ListParagraph"/>
+        <w:numPr>
+          <w:ilvl w:val="0"/>
+          <w:numId w:val="1"/>
+        </w:numPr>
+        <w:rPr>
+          <w:rFonts w:ascii="Arial" w:hAnsi="Arial" w:cs="Arial"/>
+          <w:sz w:val="24"/>
+          <w:szCs w:val="40"/>
+        </w:rPr>
+      </w:pPr>
+      <w:r>
+        <w:rPr>
+          <w:rFonts w:ascii="Arial" w:hAnsi="Arial" w:cs="Arial"/>
+          <w:sz w:val="24"/>
+          <w:szCs w:val="40"/>
+        </w:rPr>
+        <w:t xml:space="preserve">Pedigree – inbreeding loob – slide 14 – C is the common ancestor – we want to calculate the inbreeding coefficient for individual I </w:t>
+      </w:r>
+    </w:p>
+    <w:p>
+      <w:pPr>
+        <w:pStyle w:val="ListParagraph"/>
+        <w:numPr>
+          <w:ilvl w:val="0"/>
+          <w:numId w:val="1"/>
+        </w:numPr>
+        <w:rPr>
+          <w:rFonts w:ascii="Arial" w:hAnsi="Arial" w:cs="Arial"/>
+          <w:sz w:val="24"/>
+          <w:szCs w:val="40"/>
+        </w:rPr>
+      </w:pPr>
+      <w:r>
+        <w:rPr>
+          <w:rFonts w:ascii="Arial" w:hAnsi="Arial" w:cs="Arial"/>
+          <w:sz w:val="24"/>
+          <w:szCs w:val="40"/>
+        </w:rPr>
+        <w:t>Inbreeding coefficient is measuring how likely is an individual to receive the alleles twice from an ancestor</w:t>
+      </w:r>
+      <w:r>
+        <w:rPr>
+          <w:rFonts w:ascii="Arial" w:hAnsi="Arial" w:cs="Arial"/>
+          <w:sz w:val="24"/>
+          <w:szCs w:val="40"/>
+        </w:rPr>
+        <w:t xml:space="preserve"> – inherit allele twice </w:t>
+      </w:r>
+      <w:r>
+        <w:rPr>
+          <w:rFonts w:ascii="Arial" w:hAnsi="Arial" w:cs="Arial"/>
+          <w:sz w:val="24"/>
+          <w:szCs w:val="40"/>
+        </w:rPr>
+        <w:t>–</w:t>
+      </w:r>
+      <w:r>
+        <w:rPr>
+          <w:rFonts w:ascii="Arial" w:hAnsi="Arial" w:cs="Arial"/>
+          <w:sz w:val="24"/>
+          <w:szCs w:val="40"/>
+        </w:rPr>
+        <w:t xml:space="preserve"> homozygote</w:t>
+      </w:r>
+      <w:r>
+        <w:rPr>
+          <w:rFonts w:ascii="Arial" w:hAnsi="Arial" w:cs="Arial"/>
+          <w:sz w:val="24"/>
+          <w:szCs w:val="40"/>
+        </w:rPr>
+        <w:t xml:space="preserve"> – measure probability of being homozygous at a loci that is inherited from a common ancestor – identical by descent</w:t>
+      </w:r>
+    </w:p>
+    <w:p>
+      <w:pPr>
+        <w:pStyle w:val="ListParagraph"/>
+        <w:numPr>
+          <w:ilvl w:val="0"/>
+          <w:numId w:val="1"/>
+        </w:numPr>
+        <w:rPr>
+          <w:rFonts w:ascii="Arial" w:hAnsi="Arial" w:cs="Arial"/>
+          <w:sz w:val="24"/>
+          <w:szCs w:val="40"/>
+        </w:rPr>
+      </w:pPr>
+      <w:r>
+        <w:rPr>
+          <w:rFonts w:ascii="Arial" w:hAnsi="Arial" w:cs="Arial"/>
+          <w:sz w:val="24"/>
+          <w:szCs w:val="40"/>
+        </w:rPr>
+        <w:t>F is inbreeding depression</w:t>
+      </w:r>
+    </w:p>
+    <w:p>
+      <w:pPr>
+        <w:pStyle w:val="ListParagraph"/>
+        <w:numPr>
+          <w:ilvl w:val="0"/>
+          <w:numId w:val="1"/>
+        </w:numPr>
+        <w:rPr>
+          <w:rFonts w:ascii="Arial" w:hAnsi="Arial" w:cs="Arial"/>
+          <w:sz w:val="24"/>
+          <w:szCs w:val="40"/>
+        </w:rPr>
+      </w:pPr>
+      <w:r>
+        <w:rPr>
+          <w:rFonts w:ascii="Arial" w:hAnsi="Arial" w:cs="Arial"/>
+          <w:sz w:val="24"/>
+          <w:szCs w:val="40"/>
+        </w:rPr>
+        <w:t xml:space="preserve">Slide 16 – 2 breeding </w:t>
+      </w:r>
+      <w:r>
+        <w:rPr>
+          <w:rFonts w:ascii="Arial" w:hAnsi="Arial" w:cs="Arial"/>
+          <w:sz w:val="24"/>
+          <w:szCs w:val="40"/>
+        </w:rPr>
+        <w:t>loop</w:t>
+      </w:r>
+      <w:r>
+        <w:rPr>
+          <w:rFonts w:ascii="Arial" w:hAnsi="Arial" w:cs="Arial"/>
+          <w:sz w:val="24"/>
+          <w:szCs w:val="40"/>
+        </w:rPr>
+        <w:t xml:space="preserve"> – U and V are the common ancestor of Z – count number of linkages – 4 for </w:t>
+      </w:r>
+      <w:r>
+        <w:rPr>
+          <w:rFonts w:ascii="Arial" w:hAnsi="Arial" w:cs="Arial"/>
+          <w:sz w:val="24"/>
+          <w:szCs w:val="40"/>
+        </w:rPr>
+        <w:t>loop</w:t>
+      </w:r>
+      <w:r>
+        <w:rPr>
+          <w:rFonts w:ascii="Arial" w:hAnsi="Arial" w:cs="Arial"/>
+          <w:sz w:val="24"/>
+          <w:szCs w:val="40"/>
+        </w:rPr>
+        <w:t xml:space="preserve"> 1 and 4 for </w:t>
+      </w:r>
+      <w:r>
+        <w:rPr>
+          <w:rFonts w:ascii="Arial" w:hAnsi="Arial" w:cs="Arial"/>
+          <w:sz w:val="24"/>
+          <w:szCs w:val="40"/>
+        </w:rPr>
+        <w:t>loop</w:t>
+      </w:r>
+      <w:r>
+        <w:rPr>
+          <w:rFonts w:ascii="Arial" w:hAnsi="Arial" w:cs="Arial"/>
+          <w:sz w:val="24"/>
+          <w:szCs w:val="40"/>
+        </w:rPr>
+        <w:t xml:space="preserve"> 2 </w:t>
+      </w:r>
+      <w:r>
+        <w:rPr>
+          <w:rFonts w:ascii="Arial" w:hAnsi="Arial" w:cs="Arial"/>
+          <w:sz w:val="24"/>
+          <w:szCs w:val="40"/>
+        </w:rPr>
+        <w:t>– if got diploid individuals, 2 alleles that is one from dad one from mom</w:t>
+      </w:r>
+      <w:r>
+        <w:rPr>
+          <w:rFonts w:ascii="Arial" w:hAnsi="Arial" w:cs="Arial"/>
+          <w:sz w:val="24"/>
+          <w:szCs w:val="40"/>
+        </w:rPr>
+        <w:t xml:space="preserve"> – at linkage 50% chance of one allele being passed on – 2 </w:t>
+      </w:r>
+      <w:r>
+        <w:rPr>
+          <w:rFonts w:ascii="Arial" w:hAnsi="Arial" w:cs="Arial"/>
+          <w:sz w:val="24"/>
+          <w:szCs w:val="40"/>
+        </w:rPr>
+        <w:t>loops</w:t>
+      </w:r>
+      <w:r>
+        <w:rPr>
+          <w:rFonts w:ascii="Arial" w:hAnsi="Arial" w:cs="Arial"/>
+          <w:sz w:val="24"/>
+          <w:szCs w:val="40"/>
+        </w:rPr>
+        <w:t xml:space="preserve"> for half to the power 4 and time 2 for each</w:t>
+      </w:r>
+    </w:p>
+    <w:p>
+      <w:pPr>
+        <w:pStyle w:val="ListParagraph"/>
+        <w:numPr>
+          <w:ilvl w:val="0"/>
+          <w:numId w:val="1"/>
+        </w:numPr>
+        <w:rPr>
+          <w:rFonts w:ascii="Arial" w:hAnsi="Arial" w:cs="Arial"/>
+          <w:sz w:val="24"/>
+          <w:szCs w:val="40"/>
+        </w:rPr>
+      </w:pPr>
+      <w:r>
+        <w:rPr>
+          <w:rFonts w:ascii="Arial" w:hAnsi="Arial" w:cs="Arial"/>
+          <w:sz w:val="24"/>
+          <w:szCs w:val="40"/>
+        </w:rPr>
+        <w:t>Slide 19 – 1 inbreeding loop – common ancestor C – C has 2 different alleles – probab of red passed to A is half, B is half, B and A to I are both half so half^4 – probab of blue also the same so 1/16 + 1/16 = 1/8</w:t>
+      </w:r>
+    </w:p>
+    <w:p>
+      <w:pPr>
+        <w:pStyle w:val="ListParagraph"/>
+        <w:numPr>
+          <w:ilvl w:val="0"/>
+          <w:numId w:val="1"/>
+        </w:numPr>
+        <w:rPr>
+          <w:rFonts w:ascii="Arial" w:hAnsi="Arial" w:cs="Arial"/>
+          <w:sz w:val="24"/>
+          <w:szCs w:val="40"/>
+        </w:rPr>
+      </w:pPr>
+      <w:r>
+        <w:rPr>
+          <w:rFonts w:ascii="Arial" w:hAnsi="Arial" w:cs="Arial"/>
+          <w:sz w:val="24"/>
+          <w:szCs w:val="40"/>
+        </w:rPr>
+        <w:t>Pedigree is usually the circle and square (not the second year inbreeding loop)</w:t>
+      </w:r>
+      <w:r>
+        <w:rPr>
+          <w:rFonts w:ascii="Arial" w:hAnsi="Arial" w:cs="Arial"/>
+          <w:sz w:val="24"/>
+          <w:szCs w:val="40"/>
+        </w:rPr>
+        <w:t xml:space="preserve"> – shade means phenotype is present</w:t>
+      </w:r>
+    </w:p>
+    <w:p>
+      <w:pPr>
+        <w:pStyle w:val="ListParagraph"/>
+        <w:numPr>
+          <w:ilvl w:val="0"/>
+          <w:numId w:val="1"/>
+        </w:numPr>
+        <w:rPr>
+          <w:rFonts w:ascii="Arial" w:hAnsi="Arial" w:cs="Arial"/>
+          <w:sz w:val="24"/>
+          <w:szCs w:val="40"/>
+        </w:rPr>
+      </w:pPr>
+      <w:r>
+        <w:rPr>
+          <w:rFonts w:ascii="Arial" w:hAnsi="Arial" w:cs="Arial"/>
+          <w:sz w:val="24"/>
+          <w:szCs w:val="40"/>
+        </w:rPr>
+        <w:t>Slide 24 - Calculate inbreeding depression from pedigree – find the inbreeding in the pedigree – identify the nodes – between outbred parents and full siblings – interested in inbreeding depression for F2 – will be told who we are calculating the inbreeding coefficient for</w:t>
+      </w:r>
+    </w:p>
+    <w:p>
+      <w:pPr>
+        <w:pStyle w:val="ListParagraph"/>
+        <w:numPr>
+          <w:ilvl w:val="0"/>
+          <w:numId w:val="1"/>
+        </w:numPr>
+        <w:rPr>
+          <w:rFonts w:ascii="Arial" w:hAnsi="Arial" w:cs="Arial"/>
+          <w:sz w:val="24"/>
+          <w:szCs w:val="40"/>
+        </w:rPr>
+      </w:pPr>
+      <w:r>
+        <w:rPr>
+          <w:rFonts w:ascii="Arial" w:hAnsi="Arial" w:cs="Arial"/>
+          <w:sz w:val="24"/>
+          <w:szCs w:val="40"/>
+        </w:rPr>
+        <w:t>At population level – earlier was individual</w:t>
+      </w:r>
+      <w:r>
+        <w:rPr>
+          <w:rFonts w:ascii="Arial" w:hAnsi="Arial" w:cs="Arial"/>
+          <w:sz w:val="24"/>
+          <w:szCs w:val="40"/>
+        </w:rPr>
+        <w:t xml:space="preserve"> – heterozygosity observed vs expected – observed is measured – expected is H-W</w:t>
+      </w:r>
+    </w:p>
+    <w:p>
+      <w:pPr>
+        <w:pStyle w:val="ListParagraph"/>
+        <w:numPr>
+          <w:ilvl w:val="0"/>
+          <w:numId w:val="1"/>
+        </w:numPr>
+        <w:rPr>
+          <w:rFonts w:ascii="Arial" w:hAnsi="Arial" w:cs="Arial"/>
+          <w:sz w:val="24"/>
+          <w:szCs w:val="40"/>
+        </w:rPr>
+      </w:pPr>
+      <w:r>
+        <w:rPr>
+          <w:rFonts w:ascii="Arial" w:hAnsi="Arial" w:cs="Arial"/>
+          <w:sz w:val="24"/>
+          <w:szCs w:val="40"/>
+        </w:rPr>
+        <w:t>If observed much higher than expect – F will be close to -1</w:t>
+      </w:r>
+    </w:p>
+    <w:p>
+      <w:pPr>
+        <w:pStyle w:val="ListParagraph"/>
+        <w:numPr>
+          <w:ilvl w:val="0"/>
+          <w:numId w:val="1"/>
+        </w:numPr>
+        <w:rPr>
+          <w:rFonts w:ascii="Arial" w:hAnsi="Arial" w:cs="Arial"/>
+          <w:sz w:val="24"/>
+          <w:szCs w:val="40"/>
+        </w:rPr>
+      </w:pPr>
+      <w:r>
+        <w:rPr>
+          <w:rFonts w:ascii="Arial" w:hAnsi="Arial" w:cs="Arial"/>
+          <w:sz w:val="24"/>
+          <w:szCs w:val="40"/>
+        </w:rPr>
+        <w:t>Measure heterozygosity a different time period</w:t>
+      </w:r>
+      <w:r>
+        <w:rPr>
+          <w:rFonts w:ascii="Arial" w:hAnsi="Arial" w:cs="Arial"/>
+          <w:sz w:val="24"/>
+          <w:szCs w:val="40"/>
+        </w:rPr>
+        <w:t xml:space="preserve"> – look at change of heterozygosity to find F</w:t>
+      </w:r>
+    </w:p>
+    <w:p>
+      <w:pPr>
+        <w:pStyle w:val="ListParagraph"/>
+        <w:numPr>
+          <w:ilvl w:val="0"/>
+          <w:numId w:val="1"/>
+        </w:numPr>
+        <w:rPr>
+          <w:rFonts w:ascii="Arial" w:hAnsi="Arial" w:cs="Arial"/>
+          <w:sz w:val="24"/>
+          <w:szCs w:val="40"/>
+        </w:rPr>
+      </w:pPr>
+      <w:r>
+        <w:rPr>
+          <w:rFonts w:ascii="Arial" w:hAnsi="Arial" w:cs="Arial"/>
+          <w:sz w:val="24"/>
+          <w:szCs w:val="40"/>
+        </w:rPr>
+        <w:t>Overtime, when higher F, heterozygosity will be lost at a faster rate</w:t>
+      </w:r>
+    </w:p>
+    <w:p>
+      <w:pPr>
+        <w:pStyle w:val="ListParagraph"/>
+        <w:numPr>
+          <w:ilvl w:val="0"/>
+          <w:numId w:val="1"/>
+        </w:numPr>
+        <w:rPr>
+          <w:rFonts w:ascii="Arial" w:hAnsi="Arial" w:cs="Arial"/>
+          <w:sz w:val="24"/>
+          <w:szCs w:val="40"/>
+        </w:rPr>
+      </w:pPr>
+      <w:r>
+        <w:rPr>
+          <w:rFonts w:ascii="Arial" w:hAnsi="Arial" w:cs="Arial"/>
+          <w:sz w:val="24"/>
+          <w:szCs w:val="40"/>
+        </w:rPr>
+        <w:lastRenderedPageBreak/>
+        <w:t xml:space="preserve">F=0.43 means that there is a 43% chance </w:t>
+      </w:r>
+      <w:r>
+        <w:rPr>
+          <w:rFonts w:ascii="Arial" w:hAnsi="Arial" w:cs="Arial"/>
+          <w:sz w:val="24"/>
+          <w:szCs w:val="40"/>
+        </w:rPr>
+        <w:t>of</w:t>
+      </w:r>
+      <w:r>
+        <w:rPr>
+          <w:rFonts w:ascii="Arial" w:hAnsi="Arial" w:cs="Arial"/>
+          <w:sz w:val="24"/>
+          <w:szCs w:val="40"/>
+        </w:rPr>
+        <w:t xml:space="preserve"> inherit</w:t>
+      </w:r>
+      <w:r>
+        <w:rPr>
+          <w:rFonts w:ascii="Arial" w:hAnsi="Arial" w:cs="Arial"/>
+          <w:sz w:val="24"/>
+          <w:szCs w:val="40"/>
+        </w:rPr>
+        <w:t>ing</w:t>
+      </w:r>
+      <w:r>
+        <w:rPr>
+          <w:rFonts w:ascii="Arial" w:hAnsi="Arial" w:cs="Arial"/>
+          <w:sz w:val="24"/>
+          <w:szCs w:val="40"/>
+        </w:rPr>
+        <w:t xml:space="preserve"> the same allele twice from a common ancestor</w:t>
+      </w:r>
+    </w:p>
+    <w:p>
+      <w:pPr>
+        <w:pStyle w:val="ListParagraph"/>
+        <w:numPr>
+          <w:ilvl w:val="0"/>
+          <w:numId w:val="1"/>
+        </w:numPr>
+        <w:rPr>
+          <w:rFonts w:ascii="Arial" w:hAnsi="Arial" w:cs="Arial"/>
+          <w:sz w:val="24"/>
+          <w:szCs w:val="40"/>
+        </w:rPr>
+      </w:pPr>
+      <w:r>
+        <w:rPr>
+          <w:rFonts w:ascii="Arial" w:hAnsi="Arial" w:cs="Arial"/>
+          <w:sz w:val="24"/>
+          <w:szCs w:val="40"/>
+        </w:rPr>
+        <w:t>If F negative, meaning excess outbreeding</w:t>
+      </w:r>
+      <w:r>
+        <w:rPr>
+          <w:rFonts w:ascii="Arial" w:hAnsi="Arial" w:cs="Arial"/>
+          <w:sz w:val="24"/>
+          <w:szCs w:val="40"/>
+        </w:rPr>
+        <w:t xml:space="preserve"> – rare – </w:t>
+      </w:r>
+      <w:r>
+        <w:rPr>
+          <w:rFonts w:ascii="Arial" w:hAnsi="Arial" w:cs="Arial"/>
+          <w:sz w:val="24"/>
+          <w:szCs w:val="40"/>
+        </w:rPr>
+        <w:t>sample family group where there is strong inbreeding avoidance and preference for outbreeding</w:t>
+      </w:r>
+      <w:r>
+        <w:rPr>
+          <w:rFonts w:ascii="Arial" w:hAnsi="Arial" w:cs="Arial"/>
+          <w:sz w:val="24"/>
+          <w:szCs w:val="40"/>
+        </w:rPr>
+        <w:t xml:space="preserve"> – need to account for genetic structure</w:t>
+      </w:r>
+    </w:p>
+    <w:p>
+      <w:pPr>
+        <w:pStyle w:val="ListParagraph"/>
+        <w:numPr>
+          <w:ilvl w:val="0"/>
+          <w:numId w:val="1"/>
+        </w:numPr>
+        <w:rPr>
+          <w:rFonts w:ascii="Arial" w:hAnsi="Arial" w:cs="Arial"/>
+          <w:sz w:val="24"/>
+          <w:szCs w:val="40"/>
+        </w:rPr>
+      </w:pPr>
+      <w:r>
+        <w:rPr>
+          <w:rFonts w:ascii="Arial" w:hAnsi="Arial" w:cs="Arial"/>
+          <w:sz w:val="24"/>
+          <w:szCs w:val="40"/>
+        </w:rPr>
+        <w:t>can be sampling error</w:t>
+      </w:r>
+      <w:r>
+        <w:rPr>
+          <w:rFonts w:ascii="Arial" w:hAnsi="Arial" w:cs="Arial"/>
+          <w:sz w:val="24"/>
+          <w:szCs w:val="40"/>
+        </w:rPr>
+        <w:t xml:space="preserve"> – genetic structure – genetic component in one population may not be found in another population (find excess inbreeding)</w:t>
+      </w:r>
+    </w:p>
+    <w:p>
+      <w:pPr>
+        <w:pStyle w:val="ListParagraph"/>
+        <w:numPr>
+          <w:ilvl w:val="0"/>
+          <w:numId w:val="1"/>
+        </w:numPr>
+        <w:rPr>
+          <w:rFonts w:ascii="Arial" w:hAnsi="Arial" w:cs="Arial"/>
+          <w:sz w:val="24"/>
+          <w:szCs w:val="40"/>
+        </w:rPr>
+      </w:pPr>
+      <w:r>
+        <w:rPr>
+          <w:rFonts w:ascii="Arial" w:hAnsi="Arial" w:cs="Arial"/>
+          <w:sz w:val="24"/>
+          <w:szCs w:val="40"/>
+        </w:rPr>
+        <w:t>Problems of inbreeding have been identified in plants and animals</w:t>
+      </w:r>
+    </w:p>
+    <w:p>
+      <w:pPr>
+        <w:pStyle w:val="ListParagraph"/>
+        <w:numPr>
+          <w:ilvl w:val="0"/>
+          <w:numId w:val="1"/>
+        </w:numPr>
+        <w:rPr>
+          <w:rFonts w:ascii="Arial" w:hAnsi="Arial" w:cs="Arial"/>
+          <w:sz w:val="24"/>
+          <w:szCs w:val="40"/>
+        </w:rPr>
+      </w:pPr>
+      <w:r>
+        <w:rPr>
+          <w:rFonts w:ascii="Arial" w:hAnsi="Arial" w:cs="Arial"/>
+          <w:sz w:val="24"/>
+          <w:szCs w:val="40"/>
+        </w:rPr>
+        <w:t>Genetic rescue – a lot of data show the success of genetic rescue – measuring fitness relating to that</w:t>
+      </w:r>
+    </w:p>
+    <w:p>
+      <w:pPr>
+        <w:pStyle w:val="ListParagraph"/>
+        <w:numPr>
+          <w:ilvl w:val="0"/>
+          <w:numId w:val="1"/>
+        </w:numPr>
+        <w:rPr>
+          <w:rFonts w:ascii="Arial" w:hAnsi="Arial" w:cs="Arial"/>
+          <w:sz w:val="24"/>
+          <w:szCs w:val="40"/>
+        </w:rPr>
+      </w:pPr>
+      <w:r>
+        <w:rPr>
+          <w:rFonts w:ascii="Arial" w:hAnsi="Arial" w:cs="Arial"/>
+          <w:sz w:val="24"/>
+          <w:szCs w:val="40"/>
+        </w:rPr>
+        <w:t>Fear of outbreeding depression – if you mix individuals together and they are too divergent, locally adapt individuals, the resulting individuals will be less fit – natural population has narrow hybrid zone – hybrids selected out because low fitness, outbreeding depression – BUT habit fragmentation, low genetic variation, genetic rescue is the rescue – outbreeding depression is rarely seen</w:t>
+      </w:r>
+    </w:p>
+    <w:p>
+      <w:pPr>
+        <w:pStyle w:val="ListParagraph"/>
+        <w:numPr>
+          <w:ilvl w:val="0"/>
+          <w:numId w:val="1"/>
+        </w:numPr>
+        <w:rPr>
+          <w:rFonts w:ascii="Arial" w:hAnsi="Arial" w:cs="Arial"/>
+          <w:sz w:val="24"/>
+          <w:szCs w:val="40"/>
+        </w:rPr>
+      </w:pPr>
+      <w:r>
+        <w:rPr>
+          <w:rFonts w:ascii="Arial" w:hAnsi="Arial" w:cs="Arial"/>
+          <w:sz w:val="24"/>
+          <w:szCs w:val="40"/>
+        </w:rPr>
+        <w:t>Problems if major chromosomal differences</w:t>
+      </w:r>
+      <w:r>
+        <w:rPr>
+          <w:rFonts w:ascii="Arial" w:hAnsi="Arial" w:cs="Arial"/>
+          <w:sz w:val="24"/>
+          <w:szCs w:val="40"/>
+        </w:rPr>
+        <w:t xml:space="preserve"> (eg. horse and donkey)</w:t>
+      </w:r>
+      <w:r>
+        <w:rPr>
+          <w:rFonts w:ascii="Arial" w:hAnsi="Arial" w:cs="Arial"/>
+          <w:sz w:val="24"/>
+          <w:szCs w:val="40"/>
+        </w:rPr>
+        <w:t>, long isolation – population isolated for longer than 500 years because that was when anthropogenic events appear</w:t>
+      </w:r>
+      <w:r>
+        <w:rPr>
+          <w:rFonts w:ascii="Arial" w:hAnsi="Arial" w:cs="Arial"/>
+          <w:sz w:val="24"/>
+          <w:szCs w:val="40"/>
+        </w:rPr>
+        <w:t>, adaptive differentiation (different environment which has higher risk of outbreeding depression)</w:t>
+      </w:r>
       <w:bookmarkStart w:id="0" w:name="_GoBack"/>
       <w:bookmarkEnd w:id="0"/>
     </w:p>
